--- a/src/main/resources/Рогожников.docx
+++ b/src/main/resources/Рогожников.docx
@@ -3413,7 +3413,7 @@
         </w:rPr>
         <w:fldChar w:fldCharType="separate"/>
       </w:r>
-      <w:hyperlink w:anchor="_Toc470787210" w:history="1">
+      <w:hyperlink w:anchor="_Toc470787739" w:history="1">
         <w:r>
           <w:rPr>
             <w:rStyle w:val="a9"/>
@@ -3440,7 +3440,7 @@
             <w:noProof/>
             <w:webHidden/>
           </w:rPr>
-          <w:instrText xml:space="preserve"> PAGEREF _Toc470787210 \h </w:instrText>
+          <w:instrText xml:space="preserve"> PAGEREF _Toc470787739 \h </w:instrText>
         </w:r>
         <w:r>
           <w:rPr>
@@ -3484,7 +3484,7 @@
           <w:szCs w:val="22"/>
         </w:rPr>
       </w:pPr>
-      <w:hyperlink w:anchor="_Toc470787211" w:history="1">
+      <w:hyperlink w:anchor="_Toc470787740" w:history="1">
         <w:r>
           <w:rPr>
             <w:rStyle w:val="a9"/>
@@ -3512,7 +3512,7 @@
             <w:noProof/>
             <w:webHidden/>
           </w:rPr>
-          <w:instrText xml:space="preserve"> PAGEREF _Toc470787211 \h </w:instrText>
+          <w:instrText xml:space="preserve"> PAGEREF _Toc470787740 \h </w:instrText>
         </w:r>
         <w:r>
           <w:rPr>
@@ -3556,7 +3556,7 @@
           <w:szCs w:val="22"/>
         </w:rPr>
       </w:pPr>
-      <w:hyperlink w:anchor="_Toc470787212" w:history="1">
+      <w:hyperlink w:anchor="_Toc470787741" w:history="1">
         <w:r>
           <w:rPr>
             <w:rStyle w:val="a9"/>
@@ -3584,7 +3584,7 @@
             <w:noProof/>
             <w:webHidden/>
           </w:rPr>
-          <w:instrText xml:space="preserve"> PAGEREF _Toc470787212 \h </w:instrText>
+          <w:instrText xml:space="preserve"> PAGEREF _Toc470787741 \h </w:instrText>
         </w:r>
         <w:r>
           <w:rPr>
@@ -3631,7 +3631,7 @@
           <w:szCs w:val="22"/>
         </w:rPr>
       </w:pPr>
-      <w:hyperlink w:anchor="_Toc470787213" w:history="1">
+      <w:hyperlink w:anchor="_Toc470787742" w:history="1">
         <w:r>
           <w:rPr>
             <w:rStyle w:val="a9"/>
@@ -3658,7 +3658,7 @@
             <w:noProof/>
             <w:webHidden/>
           </w:rPr>
-          <w:instrText xml:space="preserve"> PAGEREF _Toc470787213 \h </w:instrText>
+          <w:instrText xml:space="preserve"> PAGEREF _Toc470787742 \h </w:instrText>
         </w:r>
         <w:r>
           <w:rPr>
@@ -3702,7 +3702,7 @@
           <w:szCs w:val="22"/>
         </w:rPr>
       </w:pPr>
-      <w:hyperlink w:anchor="_Toc470787214" w:history="1">
+      <w:hyperlink w:anchor="_Toc470787743" w:history="1">
         <w:r>
           <w:rPr>
             <w:rStyle w:val="a9"/>
@@ -3730,7 +3730,7 @@
             <w:noProof/>
             <w:webHidden/>
           </w:rPr>
-          <w:instrText xml:space="preserve"> PAGEREF _Toc470787214 \h </w:instrText>
+          <w:instrText xml:space="preserve"> PAGEREF _Toc470787743 \h </w:instrText>
         </w:r>
         <w:r>
           <w:rPr>
@@ -3774,7 +3774,7 @@
           <w:szCs w:val="22"/>
         </w:rPr>
       </w:pPr>
-      <w:hyperlink w:anchor="_Toc470787215" w:history="1">
+      <w:hyperlink w:anchor="_Toc470787744" w:history="1">
         <w:r>
           <w:rPr>
             <w:rStyle w:val="a9"/>
@@ -3802,7 +3802,7 @@
             <w:noProof/>
             <w:webHidden/>
           </w:rPr>
-          <w:instrText xml:space="preserve"> PAGEREF _Toc470787215 \h </w:instrText>
+          <w:instrText xml:space="preserve"> PAGEREF _Toc470787744 \h </w:instrText>
         </w:r>
         <w:r>
           <w:rPr>
@@ -3846,7 +3846,7 @@
           <w:szCs w:val="22"/>
         </w:rPr>
       </w:pPr>
-      <w:hyperlink w:anchor="_Toc470787216" w:history="1">
+      <w:hyperlink w:anchor="_Toc470787745" w:history="1">
         <w:r>
           <w:rPr>
             <w:rStyle w:val="a9"/>
@@ -3874,7 +3874,7 @@
             <w:noProof/>
             <w:webHidden/>
           </w:rPr>
-          <w:instrText xml:space="preserve"> PAGEREF _Toc470787216 \h </w:instrText>
+          <w:instrText xml:space="preserve"> PAGEREF _Toc470787745 \h </w:instrText>
         </w:r>
         <w:r>
           <w:rPr>
@@ -3921,7 +3921,7 @@
           <w:szCs w:val="22"/>
         </w:rPr>
       </w:pPr>
-      <w:hyperlink w:anchor="_Toc470787217" w:history="1">
+      <w:hyperlink w:anchor="_Toc470787746" w:history="1">
         <w:r>
           <w:rPr>
             <w:rStyle w:val="a9"/>
@@ -3948,7 +3948,7 @@
             <w:noProof/>
             <w:webHidden/>
           </w:rPr>
-          <w:instrText xml:space="preserve"> PAGEREF _Toc470787217 \h </w:instrText>
+          <w:instrText xml:space="preserve"> PAGEREF _Toc470787746 \h </w:instrText>
         </w:r>
         <w:r>
           <w:rPr>
@@ -3995,7 +3995,7 @@
           <w:szCs w:val="22"/>
         </w:rPr>
       </w:pPr>
-      <w:hyperlink w:anchor="_Toc470787218" w:history="1">
+      <w:hyperlink w:anchor="_Toc470787747" w:history="1">
         <w:r>
           <w:rPr>
             <w:rStyle w:val="a9"/>
@@ -4022,7 +4022,7 @@
             <w:noProof/>
             <w:webHidden/>
           </w:rPr>
-          <w:instrText xml:space="preserve"> PAGEREF _Toc470787218 \h </w:instrText>
+          <w:instrText xml:space="preserve"> PAGEREF _Toc470787747 \h </w:instrText>
         </w:r>
         <w:r>
           <w:rPr>
@@ -4069,7 +4069,7 @@
           <w:szCs w:val="22"/>
         </w:rPr>
       </w:pPr>
-      <w:hyperlink w:anchor="_Toc470787219" w:history="1">
+      <w:hyperlink w:anchor="_Toc470787748" w:history="1">
         <w:r>
           <w:rPr>
             <w:rStyle w:val="a9"/>
@@ -4096,7 +4096,7 @@
             <w:noProof/>
             <w:webHidden/>
           </w:rPr>
-          <w:instrText xml:space="preserve"> PAGEREF _Toc470787219 \h </w:instrText>
+          <w:instrText xml:space="preserve"> PAGEREF _Toc470787748 \h </w:instrText>
         </w:r>
         <w:r>
           <w:rPr>
@@ -4143,7 +4143,7 @@
           <w:szCs w:val="22"/>
         </w:rPr>
       </w:pPr>
-      <w:hyperlink w:anchor="_Toc470787220" w:history="1">
+      <w:hyperlink w:anchor="_Toc470787749" w:history="1">
         <w:r>
           <w:rPr>
             <w:rStyle w:val="a9"/>
@@ -4178,7 +4178,7 @@
             <w:noProof/>
             <w:webHidden/>
           </w:rPr>
-          <w:instrText xml:space="preserve"> PAGEREF _Toc470787220 \h </w:instrText>
+          <w:instrText xml:space="preserve"> PAGEREF _Toc470787749 \h </w:instrText>
         </w:r>
         <w:r>
           <w:rPr>
@@ -4225,7 +4225,7 @@
           <w:szCs w:val="22"/>
         </w:rPr>
       </w:pPr>
-      <w:hyperlink w:anchor="_Toc470787221" w:history="1">
+      <w:hyperlink w:anchor="_Toc470787750" w:history="1">
         <w:r>
           <w:rPr>
             <w:rStyle w:val="a9"/>
@@ -4252,7 +4252,7 @@
             <w:noProof/>
             <w:webHidden/>
           </w:rPr>
-          <w:instrText xml:space="preserve"> PAGEREF _Toc470787221 \h </w:instrText>
+          <w:instrText xml:space="preserve"> PAGEREF _Toc470787750 \h </w:instrText>
         </w:r>
         <w:r>
           <w:rPr>
@@ -4300,7 +4300,7 @@
       <w:r>
         <w:br w:type="page"/>
       </w:r>
-      <w:bookmarkStart w:id="2" w:name="_Toc470787210"/>
+      <w:bookmarkStart w:id="2" w:name="_Toc470787739"/>
       <w:r>
         <w:lastRenderedPageBreak/>
         <w:t>Введение</w:t>
@@ -4787,7 +4787,7 @@
           <w:szCs w:val="28"/>
         </w:rPr>
       </w:pPr>
-      <w:bookmarkStart w:id="3" w:name="_Toc470787211"/>
+      <w:bookmarkStart w:id="3" w:name="_Toc470787740"/>
       <w:r>
         <w:rPr>
           <w:b/>
@@ -6525,7 +6525,7 @@
           <w:szCs w:val="28"/>
         </w:rPr>
       </w:pPr>
-      <w:bookmarkStart w:id="4" w:name="_Toc470787212"/>
+      <w:bookmarkStart w:id="4" w:name="_Toc470787741"/>
       <w:r>
         <w:rPr>
           <w:b/>
@@ -6901,18 +6901,18 @@
       <w:pPr>
         <w:pStyle w:val="1"/>
       </w:pPr>
-      <w:bookmarkStart w:id="5" w:name="_Toc470787213"/>
+      <w:bookmarkStart w:id="5" w:name="_Toc470787742"/>
       <w:r>
         <w:lastRenderedPageBreak/>
-        <w:t>Ре</w:t>
-      </w:r>
-      <w:r>
-        <w:t>а</w:t>
-      </w:r>
-      <w:r>
-        <w:t>лизация ИНС Хопфилда</w:t>
+        <w:t>ИНС Хопфилда</w:t>
       </w:r>
       <w:bookmarkEnd w:id="5"/>
+      <w:r>
+        <w:t xml:space="preserve"> </w:t>
+      </w:r>
+      <w:r>
+        <w:t>и её реализация</w:t>
+      </w:r>
     </w:p>
     <w:p>
       <w:pPr>
@@ -7522,7 +7522,7 @@
           <w:szCs w:val="28"/>
         </w:rPr>
       </w:pPr>
-      <w:bookmarkStart w:id="6" w:name="_Toc470787214"/>
+      <w:bookmarkStart w:id="6" w:name="_Toc470787743"/>
       <w:r>
         <w:rPr>
           <w:b/>
@@ -8515,7 +8515,7 @@
           <w:szCs w:val="28"/>
         </w:rPr>
       </w:pPr>
-      <w:bookmarkStart w:id="7" w:name="_Toc470787215"/>
+      <w:bookmarkStart w:id="7" w:name="_Toc470787744"/>
       <w:r>
         <w:rPr>
           <w:b/>
@@ -9427,7 +9427,7 @@
           <w:szCs w:val="28"/>
         </w:rPr>
       </w:pPr>
-      <w:bookmarkStart w:id="8" w:name="_Toc470787216"/>
+      <w:bookmarkStart w:id="8" w:name="_Toc470787745"/>
       <w:r>
         <w:rPr>
           <w:b/>
@@ -9772,7 +9772,7 @@
       <w:pPr>
         <w:pStyle w:val="1"/>
       </w:pPr>
-      <w:bookmarkStart w:id="9" w:name="_Toc470787217"/>
+      <w:bookmarkStart w:id="9" w:name="_Toc470787746"/>
       <w:r>
         <w:t>Сравнение методов обучения</w:t>
       </w:r>
@@ -9835,7 +9835,7 @@
       </w:pPr>
       <w:r>
         <w:rPr>
-          <w:lang w:val="en-US"/>
+          <w:noProof/>
         </w:rPr>
         <w:drawing>
           <wp:inline distT="0" distB="0" distL="0" distR="0">
@@ -9999,6 +9999,9 @@
         <w:jc w:val="center"/>
       </w:pPr>
       <w:r>
+        <w:rPr>
+          <w:noProof/>
+        </w:rPr>
         <w:drawing>
           <wp:inline distT="0" distB="0" distL="0" distR="0">
             <wp:extent cx="3468687" cy="2566987"/>
@@ -10104,7 +10107,7 @@
       </w:pPr>
       <w:r>
         <w:rPr>
-          <w:lang w:val="en-US"/>
+          <w:noProof/>
         </w:rPr>
         <w:lastRenderedPageBreak/>
         <w:drawing>
@@ -10399,7 +10402,7 @@
       <w:pPr>
         <w:pStyle w:val="1"/>
       </w:pPr>
-      <w:bookmarkStart w:id="10" w:name="_Toc470787218"/>
+      <w:bookmarkStart w:id="10" w:name="_Toc470787747"/>
       <w:r>
         <w:t>Метод Виолы-Джонса</w:t>
       </w:r>
@@ -10501,9 +10504,6 @@
       <w:pPr>
         <w:spacing w:after="240"/>
         <w:jc w:val="center"/>
-        <w:rPr>
-          <w:lang w:val="en-US"/>
-        </w:rPr>
       </w:pPr>
       <w:r>
         <w:rPr>
@@ -11519,12 +11519,45 @@
       <w:r>
         <w:t>в нём заложено то, что все распознаваемы образы будут иметь схожие внешние контуры, тогда как на фотографии шлифа видно, что к классифицируемым структурам это не применимо, их форма заранее не может быть определена.</w:t>
       </w:r>
+      <w:r>
+        <w:t xml:space="preserve"> </w:t>
+      </w:r>
+      <w:r>
+        <w:rPr>
+          <w:highlight w:val="yellow"/>
+        </w:rPr>
+        <w:t xml:space="preserve">Поэтому для сегментации изображения в </w:t>
+      </w:r>
+      <w:r>
+        <w:rPr>
+          <w:highlight w:val="yellow"/>
+        </w:rPr>
+        <w:t>дальнейшем,</w:t>
+      </w:r>
+      <w:r>
+        <w:rPr>
+          <w:highlight w:val="yellow"/>
+        </w:rPr>
+        <w:t xml:space="preserve"> </w:t>
+      </w:r>
+      <w:r>
+        <w:rPr>
+          <w:highlight w:val="yellow"/>
+        </w:rPr>
+        <w:t>возможно,</w:t>
+      </w:r>
+      <w:r>
+        <w:rPr>
+          <w:highlight w:val="yellow"/>
+        </w:rPr>
+        <w:t xml:space="preserve"> будет применен метод Харалика.</w:t>
+      </w:r>
     </w:p>
     <w:p>
       <w:pPr>
         <w:pStyle w:val="1"/>
       </w:pPr>
-      <w:bookmarkStart w:id="11" w:name="_Toc470787219"/>
+      <w:bookmarkStart w:id="11" w:name="_Toc470787748"/>
       <w:r>
         <w:t>Промежуточные итоги</w:t>
       </w:r>
@@ -11896,12 +11929,15 @@
       <w:pPr>
         <w:pStyle w:val="1"/>
       </w:pPr>
-      <w:bookmarkStart w:id="12" w:name="_Toc470787220"/>
+      <w:bookmarkStart w:id="12" w:name="_Toc470787749"/>
       <w:r>
         <w:rPr>
           <w:lang w:val="en-US"/>
         </w:rPr>
-        <w:t xml:space="preserve">LSTM </w:t>
+        <w:t>LSTM</w:t>
+      </w:r>
+      <w:r>
+        <w:t xml:space="preserve"> </w:t>
       </w:r>
       <w:r>
         <w:t>сеть</w:t>
@@ -11935,6 +11971,1292 @@
       </w:r>
       <w:r>
         <w:t>.</w:t>
+      </w:r>
+      <w:r>
+        <w:t xml:space="preserve"> Любая РНС представляет собой совокупность повторяющихся блоков </w:t>
+      </w:r>
+      <w:r>
+        <w:t>–</w:t>
+      </w:r>
+      <w:r>
+        <w:t xml:space="preserve"> не</w:t>
+      </w:r>
+      <w:r>
+        <w:t>й</w:t>
+      </w:r>
+      <w:r>
+        <w:t>ронов</w:t>
+      </w:r>
+      <w:r>
+        <w:t>. Рассмотрим поближе блоки РНС рисунка 13 (Рис. 14).</w:t>
+      </w:r>
+    </w:p>
+    <w:p>
+      <w:pPr>
+        <w:jc w:val="center"/>
+      </w:pPr>
+      <w:r>
+        <w:rPr>
+          <w:noProof/>
+        </w:rPr>
+        <w:drawing>
+          <wp:inline distT="0" distB="0" distL="0" distR="0">
+            <wp:extent cx="4781168" cy="1790700"/>
+            <wp:effectExtent l="19050" t="0" r="382" b="0"/>
+            <wp:docPr id="5" name="Рисунок 1" descr="http://alexsosn.github.io/images/lstm/LSTM3-SimpleRNN.png"/>
+            <wp:cNvGraphicFramePr>
+              <a:graphicFrameLocks xmlns:a="http://schemas.openxmlformats.org/drawingml/2006/main" noChangeAspect="1"/>
+            </wp:cNvGraphicFramePr>
+            <a:graphic xmlns:a="http://schemas.openxmlformats.org/drawingml/2006/main">
+              <a:graphicData uri="http://schemas.openxmlformats.org/drawingml/2006/picture">
+                <pic:pic xmlns:pic="http://schemas.openxmlformats.org/drawingml/2006/picture">
+                  <pic:nvPicPr>
+                    <pic:cNvPr id="0" name="Picture 1" descr="http://alexsosn.github.io/images/lstm/LSTM3-SimpleRNN.png"/>
+                    <pic:cNvPicPr>
+                      <a:picLocks noChangeAspect="1" noChangeArrowheads="1"/>
+                    </pic:cNvPicPr>
+                  </pic:nvPicPr>
+                  <pic:blipFill>
+                    <a:blip r:embed="rId21" cstate="print"/>
+                    <a:srcRect/>
+                    <a:stretch>
+                      <a:fillRect/>
+                    </a:stretch>
+                  </pic:blipFill>
+                  <pic:spPr bwMode="auto">
+                    <a:xfrm>
+                      <a:off x="0" y="0"/>
+                      <a:ext cx="4792013" cy="1794762"/>
+                    </a:xfrm>
+                    <a:prstGeom prst="rect">
+                      <a:avLst/>
+                    </a:prstGeom>
+                    <a:noFill/>
+                    <a:ln w="9525">
+                      <a:noFill/>
+                      <a:miter lim="800000"/>
+                      <a:headEnd/>
+                      <a:tailEnd/>
+                    </a:ln>
+                  </pic:spPr>
+                </pic:pic>
+              </a:graphicData>
+            </a:graphic>
+          </wp:inline>
+        </w:drawing>
+      </w:r>
+    </w:p>
+    <w:p>
+      <w:pPr>
+        <w:spacing w:after="240"/>
+        <w:jc w:val="center"/>
+        <w:rPr>
+          <w:sz w:val="24"/>
+          <w:szCs w:val="24"/>
+        </w:rPr>
+      </w:pPr>
+      <w:r>
+        <w:rPr>
+          <w:sz w:val="24"/>
+          <w:szCs w:val="24"/>
+        </w:rPr>
+        <w:t>Рис. 14. Содержимое блока РНС.</w:t>
+      </w:r>
+    </w:p>
+    <w:p>
+      <w:pPr>
+        <w:pStyle w:val="aff4"/>
+      </w:pPr>
+      <w:r>
+        <w:lastRenderedPageBreak/>
+        <w:t xml:space="preserve">Как видно из рисунка 14, такой блок содержит один слой гиперболического тангенса. </w:t>
+      </w:r>
+      <w:r>
+        <w:rPr>
+          <w:lang w:val="en-US"/>
+        </w:rPr>
+        <w:t>LSTM</w:t>
+      </w:r>
+      <w:r>
+        <w:t xml:space="preserve"> </w:t>
+      </w:r>
+      <w:r>
+        <w:t>сеть имеет более сложную внутреннюю структуру, вместо одного слоя у неё четыре (Рис. 15).</w:t>
+      </w:r>
+    </w:p>
+    <w:p>
+      <w:pPr>
+        <w:jc w:val="center"/>
+      </w:pPr>
+      <w:r>
+        <w:rPr>
+          <w:noProof/>
+        </w:rPr>
+        <w:drawing>
+          <wp:inline distT="0" distB="0" distL="0" distR="0">
+            <wp:extent cx="4991292" cy="1876425"/>
+            <wp:effectExtent l="19050" t="0" r="0" b="0"/>
+            <wp:docPr id="7" name="Рисунок 4" descr="http://alexsosn.github.io/images/lstm/LSTM3-chain.png"/>
+            <wp:cNvGraphicFramePr>
+              <a:graphicFrameLocks xmlns:a="http://schemas.openxmlformats.org/drawingml/2006/main" noChangeAspect="1"/>
+            </wp:cNvGraphicFramePr>
+            <a:graphic xmlns:a="http://schemas.openxmlformats.org/drawingml/2006/main">
+              <a:graphicData uri="http://schemas.openxmlformats.org/drawingml/2006/picture">
+                <pic:pic xmlns:pic="http://schemas.openxmlformats.org/drawingml/2006/picture">
+                  <pic:nvPicPr>
+                    <pic:cNvPr id="0" name="Picture 4" descr="http://alexsosn.github.io/images/lstm/LSTM3-chain.png"/>
+                    <pic:cNvPicPr>
+                      <a:picLocks noChangeAspect="1" noChangeArrowheads="1"/>
+                    </pic:cNvPicPr>
+                  </pic:nvPicPr>
+                  <pic:blipFill>
+                    <a:blip r:embed="rId22" cstate="print"/>
+                    <a:srcRect/>
+                    <a:stretch>
+                      <a:fillRect/>
+                    </a:stretch>
+                  </pic:blipFill>
+                  <pic:spPr bwMode="auto">
+                    <a:xfrm>
+                      <a:off x="0" y="0"/>
+                      <a:ext cx="5000474" cy="1879877"/>
+                    </a:xfrm>
+                    <a:prstGeom prst="rect">
+                      <a:avLst/>
+                    </a:prstGeom>
+                    <a:noFill/>
+                    <a:ln w="9525">
+                      <a:noFill/>
+                      <a:miter lim="800000"/>
+                      <a:headEnd/>
+                      <a:tailEnd/>
+                    </a:ln>
+                  </pic:spPr>
+                </pic:pic>
+              </a:graphicData>
+            </a:graphic>
+          </wp:inline>
+        </w:drawing>
+      </w:r>
+    </w:p>
+    <w:p>
+      <w:pPr>
+        <w:spacing w:after="240"/>
+        <w:jc w:val="center"/>
+        <w:rPr>
+          <w:sz w:val="24"/>
+        </w:rPr>
+      </w:pPr>
+      <w:r>
+        <w:rPr>
+          <w:sz w:val="24"/>
+        </w:rPr>
+        <w:t xml:space="preserve">Рис. 15. Внутренне строение </w:t>
+      </w:r>
+      <w:r>
+        <w:rPr>
+          <w:sz w:val="24"/>
+          <w:lang w:val="en-US"/>
+        </w:rPr>
+        <w:t>LSTM</w:t>
+      </w:r>
+      <w:r>
+        <w:rPr>
+          <w:sz w:val="24"/>
+        </w:rPr>
+        <w:t xml:space="preserve"> сети.</w:t>
+      </w:r>
+    </w:p>
+    <w:p>
+      <w:pPr>
+        <w:pStyle w:val="aff4"/>
+      </w:pPr>
+      <w:r>
+        <w:t>Скрытые (внутренние) слои сети обозначены жёлтыми прямоугольниками, р</w:t>
+      </w:r>
+      <w:r>
+        <w:t xml:space="preserve">озовые круги представляют поточечные операторы, такие как сложение </w:t>
+      </w:r>
+      <w:r>
+        <w:t xml:space="preserve">умножение или </w:t>
+      </w:r>
+      <w:r>
+        <w:t>векторов</w:t>
+      </w:r>
+      <w:r>
+        <w:t>. Каждой чёрной линии соответствует вектор значений, передаваемый от входа к выходу.</w:t>
+      </w:r>
+      <w:r>
+        <w:t xml:space="preserve"> Ключ к LSTM - клеточное состояние (cell state) - горизонтальная линия, проходящая сквозь верхнюю часть диаграммы, движется прямо вдоль всей цепи только лишь с небольшими линейными взаимодействиями. Информация может просто течь по ней без изменений</w:t>
+      </w:r>
+      <w:r>
+        <w:t xml:space="preserve"> </w:t>
+      </w:r>
+      <w:r>
+        <w:t>(</w:t>
+      </w:r>
+      <w:r>
+        <w:t>Рис. 16</w:t>
+      </w:r>
+      <w:r>
+        <w:t>)</w:t>
+      </w:r>
+      <w:r>
+        <w:t>.</w:t>
+      </w:r>
+    </w:p>
+    <w:p>
+      <w:pPr>
+        <w:jc w:val="center"/>
+      </w:pPr>
+      <w:r>
+        <w:rPr>
+          <w:noProof/>
+        </w:rPr>
+        <w:drawing>
+          <wp:inline distT="0" distB="0" distL="0" distR="0">
+            <wp:extent cx="6162675" cy="1905000"/>
+            <wp:effectExtent l="19050" t="0" r="9525" b="0"/>
+            <wp:docPr id="10" name="Рисунок 1" descr="http://alexsosn.github.io/images/lstm/LSTM3-C-line.png"/>
+            <wp:cNvGraphicFramePr>
+              <a:graphicFrameLocks xmlns:a="http://schemas.openxmlformats.org/drawingml/2006/main" noChangeAspect="1"/>
+            </wp:cNvGraphicFramePr>
+            <a:graphic xmlns:a="http://schemas.openxmlformats.org/drawingml/2006/main">
+              <a:graphicData uri="http://schemas.openxmlformats.org/drawingml/2006/picture">
+                <pic:pic xmlns:pic="http://schemas.openxmlformats.org/drawingml/2006/picture">
+                  <pic:nvPicPr>
+                    <pic:cNvPr id="0" name="Picture 1" descr="http://alexsosn.github.io/images/lstm/LSTM3-C-line.png"/>
+                    <pic:cNvPicPr>
+                      <a:picLocks noChangeAspect="1" noChangeArrowheads="1"/>
+                    </pic:cNvPicPr>
+                  </pic:nvPicPr>
+                  <pic:blipFill>
+                    <a:blip r:embed="rId23"/>
+                    <a:srcRect/>
+                    <a:stretch>
+                      <a:fillRect/>
+                    </a:stretch>
+                  </pic:blipFill>
+                  <pic:spPr bwMode="auto">
+                    <a:xfrm>
+                      <a:off x="0" y="0"/>
+                      <a:ext cx="6162675" cy="1905000"/>
+                    </a:xfrm>
+                    <a:prstGeom prst="rect">
+                      <a:avLst/>
+                    </a:prstGeom>
+                    <a:noFill/>
+                    <a:ln w="9525">
+                      <a:noFill/>
+                      <a:miter lim="800000"/>
+                      <a:headEnd/>
+                      <a:tailEnd/>
+                    </a:ln>
+                  </pic:spPr>
+                </pic:pic>
+              </a:graphicData>
+            </a:graphic>
+          </wp:inline>
+        </w:drawing>
+      </w:r>
+    </w:p>
+    <w:p>
+      <w:pPr>
+        <w:spacing w:after="240"/>
+        <w:jc w:val="center"/>
+        <w:rPr>
+          <w:sz w:val="24"/>
+        </w:rPr>
+      </w:pPr>
+      <w:r>
+        <w:rPr>
+          <w:sz w:val="24"/>
+        </w:rPr>
+        <w:t>Рис. 16. Клеточное состояние.</w:t>
+      </w:r>
+    </w:p>
+    <w:p>
+      <w:pPr>
+        <w:pStyle w:val="aff4"/>
+      </w:pPr>
+      <w:r>
+        <w:t>LSTM имеет способность удалять или добавлять информацию к клеточному состоянию, однако эта способность тщательно регулируется структурами, называемыми воротами (gates).</w:t>
+      </w:r>
+    </w:p>
+    <w:p>
+      <w:pPr>
+        <w:pStyle w:val="aff4"/>
+      </w:pPr>
+      <w:r>
+        <w:t>Ворота - это способ избирательно пропускать информацию. Они составлены из сигмоидного слоя НС и операции поточечного умножения (pointwise multiplication)</w:t>
+      </w:r>
+      <w:r>
+        <w:t xml:space="preserve"> (Рис. 17)</w:t>
+      </w:r>
+      <w:r>
+        <w:t>.</w:t>
+      </w:r>
+    </w:p>
+    <w:p>
+      <w:pPr>
+        <w:jc w:val="center"/>
+      </w:pPr>
+      <w:r>
+        <w:rPr>
+          <w:noProof/>
+        </w:rPr>
+        <w:lastRenderedPageBreak/>
+        <w:drawing>
+          <wp:inline distT="0" distB="0" distL="0" distR="0">
+            <wp:extent cx="1238250" cy="1519325"/>
+            <wp:effectExtent l="19050" t="0" r="0" b="0"/>
+            <wp:docPr id="14" name="Рисунок 4" descr="http://alexsosn.github.io/images/lstm/LSTM3-gate.png"/>
+            <wp:cNvGraphicFramePr>
+              <a:graphicFrameLocks xmlns:a="http://schemas.openxmlformats.org/drawingml/2006/main" noChangeAspect="1"/>
+            </wp:cNvGraphicFramePr>
+            <a:graphic xmlns:a="http://schemas.openxmlformats.org/drawingml/2006/main">
+              <a:graphicData uri="http://schemas.openxmlformats.org/drawingml/2006/picture">
+                <pic:pic xmlns:pic="http://schemas.openxmlformats.org/drawingml/2006/picture">
+                  <pic:nvPicPr>
+                    <pic:cNvPr id="0" name="Picture 4" descr="http://alexsosn.github.io/images/lstm/LSTM3-gate.png"/>
+                    <pic:cNvPicPr>
+                      <a:picLocks noChangeAspect="1" noChangeArrowheads="1"/>
+                    </pic:cNvPicPr>
+                  </pic:nvPicPr>
+                  <pic:blipFill>
+                    <a:blip r:embed="rId24"/>
+                    <a:srcRect/>
+                    <a:stretch>
+                      <a:fillRect/>
+                    </a:stretch>
+                  </pic:blipFill>
+                  <pic:spPr bwMode="auto">
+                    <a:xfrm>
+                      <a:off x="0" y="0"/>
+                      <a:ext cx="1238250" cy="1519325"/>
+                    </a:xfrm>
+                    <a:prstGeom prst="rect">
+                      <a:avLst/>
+                    </a:prstGeom>
+                    <a:noFill/>
+                    <a:ln w="9525">
+                      <a:noFill/>
+                      <a:miter lim="800000"/>
+                      <a:headEnd/>
+                      <a:tailEnd/>
+                    </a:ln>
+                  </pic:spPr>
+                </pic:pic>
+              </a:graphicData>
+            </a:graphic>
+          </wp:inline>
+        </w:drawing>
+      </w:r>
+    </w:p>
+    <w:p>
+      <w:pPr>
+        <w:spacing w:after="240"/>
+        <w:jc w:val="center"/>
+        <w:rPr>
+          <w:sz w:val="24"/>
+        </w:rPr>
+      </w:pPr>
+      <w:r>
+        <w:rPr>
+          <w:sz w:val="24"/>
+        </w:rPr>
+        <w:t>Рис. 17. Ворота.</w:t>
+      </w:r>
+    </w:p>
+    <w:p>
+      <w:pPr>
+        <w:pStyle w:val="aff4"/>
+      </w:pPr>
+      <w:r>
+        <w:t xml:space="preserve">Сигмоидный слой подает на выход числа между нулем и единицей, </w:t>
+      </w:r>
+      <w:r>
+        <w:t>описывая,</w:t>
+      </w:r>
+      <w:r>
+        <w:t xml:space="preserve"> таким образом, насколько каждый компонент должен быть пропущен сквозь ворота. Ноль - “ничего не пропускать”, один - “пропускать все”.</w:t>
+      </w:r>
+    </w:p>
+    <w:p>
+      <w:pPr>
+        <w:pStyle w:val="aff4"/>
+      </w:pPr>
+      <w:r>
+        <w:t>LSTM имеет трое таких ворот, чтобы защищать и контролировать клеточное состояние.</w:t>
+      </w:r>
+    </w:p>
+    <w:p>
+      <w:pPr>
+        <w:pStyle w:val="aff4"/>
+      </w:pPr>
+      <w:r>
+        <w:t>На первом шаге необходимо понять, от какой информации нужно избавиться. Данное решение принимает “слой забывающих ворот” (“forget gate layer”).</w:t>
+      </w:r>
+      <w:r>
+        <w:t xml:space="preserve"> </w:t>
+      </w:r>
+      <w:r>
+        <w:t xml:space="preserve">Он смотрит на </w:t>
+      </w:r>
+      <m:oMath>
+        <m:sSub>
+          <m:sSubPr>
+            <m:ctrlPr>
+              <w:rPr>
+                <w:rFonts w:ascii="Cambria Math" w:hAnsi="Cambria Math"/>
+                <w:b/>
+                <w:i/>
+              </w:rPr>
+            </m:ctrlPr>
+          </m:sSubPr>
+          <m:e>
+            <m:r>
+              <m:rPr>
+                <m:sty m:val="bi"/>
+              </m:rPr>
+              <w:rPr>
+                <w:rFonts w:ascii="Cambria Math" w:hAnsi="Cambria Math"/>
+              </w:rPr>
+              <m:t>h</m:t>
+            </m:r>
+          </m:e>
+          <m:sub>
+            <m:r>
+              <m:rPr>
+                <m:sty m:val="bi"/>
+              </m:rPr>
+              <w:rPr>
+                <w:rFonts w:ascii="Cambria Math" w:hAnsi="Cambria Math"/>
+                <w:vertAlign w:val="subscript"/>
+              </w:rPr>
+              <m:t>t-1</m:t>
+            </m:r>
+          </m:sub>
+        </m:sSub>
+      </m:oMath>
+      <w:r>
+        <w:t xml:space="preserve"> и </w:t>
+      </w:r>
+      <m:oMath>
+        <m:sSub>
+          <m:sSubPr>
+            <m:ctrlPr>
+              <w:rPr>
+                <w:rFonts w:ascii="Cambria Math" w:hAnsi="Cambria Math"/>
+                <w:b/>
+                <w:i/>
+              </w:rPr>
+            </m:ctrlPr>
+          </m:sSubPr>
+          <m:e>
+            <m:r>
+              <m:rPr>
+                <m:sty m:val="bi"/>
+              </m:rPr>
+              <w:rPr>
+                <w:rFonts w:ascii="Cambria Math" w:hAnsi="Cambria Math"/>
+              </w:rPr>
+              <m:t>x</m:t>
+            </m:r>
+          </m:e>
+          <m:sub>
+            <m:r>
+              <m:rPr>
+                <m:sty m:val="bi"/>
+              </m:rPr>
+              <w:rPr>
+                <w:rFonts w:ascii="Cambria Math" w:hAnsi="Cambria Math"/>
+                <w:vertAlign w:val="subscript"/>
+              </w:rPr>
+              <m:t>t</m:t>
+            </m:r>
+          </m:sub>
+        </m:sSub>
+      </m:oMath>
+      <w:r>
+        <w:t xml:space="preserve"> и подает на выход число между 0 и 1 для каждого числа в клеточном состоянии </w:t>
+      </w:r>
+      <m:oMath>
+        <m:sSub>
+          <m:sSubPr>
+            <m:ctrlPr>
+              <w:rPr>
+                <w:rFonts w:ascii="Cambria Math" w:hAnsi="Cambria Math"/>
+                <w:b/>
+                <w:i/>
+              </w:rPr>
+            </m:ctrlPr>
+          </m:sSubPr>
+          <m:e>
+            <m:r>
+              <m:rPr>
+                <m:sty m:val="bi"/>
+              </m:rPr>
+              <w:rPr>
+                <w:rFonts w:ascii="Cambria Math" w:hAnsi="Cambria Math"/>
+              </w:rPr>
+              <m:t>C</m:t>
+            </m:r>
+          </m:e>
+          <m:sub>
+            <m:r>
+              <m:rPr>
+                <m:sty m:val="bi"/>
+              </m:rPr>
+              <w:rPr>
+                <w:rFonts w:ascii="Cambria Math" w:hAnsi="Cambria Math"/>
+                <w:vertAlign w:val="subscript"/>
+              </w:rPr>
+              <m:t>t-1</m:t>
+            </m:r>
+          </m:sub>
+        </m:sSub>
+      </m:oMath>
+      <w:r>
+        <w:t>. Единица означает “сохрани это полностью”, в тот время как ноль означает “избавься от этого полностью”</w:t>
+      </w:r>
+      <w:r>
+        <w:t xml:space="preserve"> (Рис. 18)</w:t>
+      </w:r>
+      <w:r>
+        <w:t>.</w:t>
+      </w:r>
+    </w:p>
+    <w:p>
+      <w:pPr>
+        <w:jc w:val="center"/>
+      </w:pPr>
+      <w:r>
+        <w:rPr>
+          <w:noProof/>
+        </w:rPr>
+        <w:drawing>
+          <wp:inline distT="0" distB="0" distL="0" distR="0">
+            <wp:extent cx="5686425" cy="1757782"/>
+            <wp:effectExtent l="0" t="0" r="0" b="0"/>
+            <wp:docPr id="15" name="Рисунок 1" descr="http://alexsosn.github.io/images/lstm/LSTM3-focus-f.png"/>
+            <wp:cNvGraphicFramePr>
+              <a:graphicFrameLocks xmlns:a="http://schemas.openxmlformats.org/drawingml/2006/main" noChangeAspect="1"/>
+            </wp:cNvGraphicFramePr>
+            <a:graphic xmlns:a="http://schemas.openxmlformats.org/drawingml/2006/main">
+              <a:graphicData uri="http://schemas.openxmlformats.org/drawingml/2006/picture">
+                <pic:pic xmlns:pic="http://schemas.openxmlformats.org/drawingml/2006/picture">
+                  <pic:nvPicPr>
+                    <pic:cNvPr id="0" name="Picture 1" descr="http://alexsosn.github.io/images/lstm/LSTM3-focus-f.png"/>
+                    <pic:cNvPicPr>
+                      <a:picLocks noChangeAspect="1" noChangeArrowheads="1"/>
+                    </pic:cNvPicPr>
+                  </pic:nvPicPr>
+                  <pic:blipFill>
+                    <a:blip r:embed="rId25" cstate="print"/>
+                    <a:srcRect/>
+                    <a:stretch>
+                      <a:fillRect/>
+                    </a:stretch>
+                  </pic:blipFill>
+                  <pic:spPr bwMode="auto">
+                    <a:xfrm>
+                      <a:off x="0" y="0"/>
+                      <a:ext cx="5686425" cy="1757782"/>
+                    </a:xfrm>
+                    <a:prstGeom prst="rect">
+                      <a:avLst/>
+                    </a:prstGeom>
+                    <a:noFill/>
+                    <a:ln w="9525">
+                      <a:noFill/>
+                      <a:miter lim="800000"/>
+                      <a:headEnd/>
+                      <a:tailEnd/>
+                    </a:ln>
+                  </pic:spPr>
+                </pic:pic>
+              </a:graphicData>
+            </a:graphic>
+          </wp:inline>
+        </w:drawing>
+      </w:r>
+    </w:p>
+    <w:p>
+      <w:pPr>
+        <w:spacing w:after="240"/>
+        <w:jc w:val="center"/>
+        <w:rPr>
+          <w:sz w:val="24"/>
+        </w:rPr>
+      </w:pPr>
+      <w:r>
+        <w:rPr>
+          <w:sz w:val="24"/>
+        </w:rPr>
+        <w:t>Рис. 18. Слой забывающих ворот.</w:t>
+      </w:r>
+    </w:p>
+    <w:p>
+      <w:pPr>
+        <w:pStyle w:val="aff4"/>
+      </w:pPr>
+      <w:r>
+        <w:t xml:space="preserve">Следующим шагом будет решить, какую новую информацию мы собираемся сохранить в клеточном состоянии. Этот шаг состоит из двух частей. Во-первых, сигмоидный слой, называемый “слоем входных ворот” (“input gate layer”), решает, какие значения мы обновим. Далее, тангенсный слой создает вектор кандидатов на новые значения </w:t>
+      </w:r>
+      <m:oMath>
+        <m:sSub>
+          <m:sSubPr>
+            <m:ctrlPr>
+              <w:rPr>
+                <w:rFonts w:ascii="Cambria Math" w:hAnsi="Cambria Math"/>
+                <w:b/>
+                <w:i/>
+              </w:rPr>
+            </m:ctrlPr>
+          </m:sSubPr>
+          <m:e>
+            <m:acc>
+              <m:accPr>
+                <m:chr m:val="̃"/>
+                <m:ctrlPr>
+                  <w:rPr>
+                    <w:rFonts w:ascii="Cambria Math" w:hAnsi="Cambria Math"/>
+                    <w:b/>
+                    <w:i/>
+                  </w:rPr>
+                </m:ctrlPr>
+              </m:accPr>
+              <m:e>
+                <m:r>
+                  <m:rPr>
+                    <m:sty m:val="bi"/>
+                  </m:rPr>
+                  <w:rPr>
+                    <w:rFonts w:ascii="Cambria Math" w:hAnsi="Cambria Math"/>
+                  </w:rPr>
+                  <m:t>C</m:t>
+                </m:r>
+              </m:e>
+            </m:acc>
+          </m:e>
+          <m:sub>
+            <m:r>
+              <m:rPr>
+                <m:sty m:val="bi"/>
+              </m:rPr>
+              <w:rPr>
+                <w:rFonts w:ascii="Cambria Math" w:hAnsi="Cambria Math"/>
+                <w:lang w:val="en-US"/>
+              </w:rPr>
+              <m:t>t</m:t>
+            </m:r>
+          </m:sub>
+        </m:sSub>
+      </m:oMath>
+      <w:r>
+        <w:t>, который может быть добавлен к состоянию. На следующем шаге мы соединим эти две части, чтобы создать обновление для состояния</w:t>
+      </w:r>
+      <w:r>
+        <w:t xml:space="preserve"> (Рис. 19)</w:t>
+      </w:r>
+      <w:r>
+        <w:t>.</w:t>
+      </w:r>
+    </w:p>
+    <w:p>
+      <w:pPr>
+        <w:jc w:val="center"/>
+        <w:rPr>
+          <w:lang w:val="en-US"/>
+        </w:rPr>
+      </w:pPr>
+      <w:r>
+        <w:rPr>
+          <w:noProof/>
+        </w:rPr>
+        <w:lastRenderedPageBreak/>
+        <w:drawing>
+          <wp:inline distT="0" distB="0" distL="0" distR="0">
+            <wp:extent cx="5762625" cy="1781337"/>
+            <wp:effectExtent l="0" t="0" r="0" b="0"/>
+            <wp:docPr id="16" name="Рисунок 4" descr="http://alexsosn.github.io/images/lstm/LSTM3-focus-i.png"/>
+            <wp:cNvGraphicFramePr>
+              <a:graphicFrameLocks xmlns:a="http://schemas.openxmlformats.org/drawingml/2006/main" noChangeAspect="1"/>
+            </wp:cNvGraphicFramePr>
+            <a:graphic xmlns:a="http://schemas.openxmlformats.org/drawingml/2006/main">
+              <a:graphicData uri="http://schemas.openxmlformats.org/drawingml/2006/picture">
+                <pic:pic xmlns:pic="http://schemas.openxmlformats.org/drawingml/2006/picture">
+                  <pic:nvPicPr>
+                    <pic:cNvPr id="0" name="Picture 4" descr="http://alexsosn.github.io/images/lstm/LSTM3-focus-i.png"/>
+                    <pic:cNvPicPr>
+                      <a:picLocks noChangeAspect="1" noChangeArrowheads="1"/>
+                    </pic:cNvPicPr>
+                  </pic:nvPicPr>
+                  <pic:blipFill>
+                    <a:blip r:embed="rId26"/>
+                    <a:srcRect/>
+                    <a:stretch>
+                      <a:fillRect/>
+                    </a:stretch>
+                  </pic:blipFill>
+                  <pic:spPr bwMode="auto">
+                    <a:xfrm>
+                      <a:off x="0" y="0"/>
+                      <a:ext cx="5762625" cy="1781337"/>
+                    </a:xfrm>
+                    <a:prstGeom prst="rect">
+                      <a:avLst/>
+                    </a:prstGeom>
+                    <a:noFill/>
+                    <a:ln w="9525">
+                      <a:noFill/>
+                      <a:miter lim="800000"/>
+                      <a:headEnd/>
+                      <a:tailEnd/>
+                    </a:ln>
+                  </pic:spPr>
+                </pic:pic>
+              </a:graphicData>
+            </a:graphic>
+          </wp:inline>
+        </w:drawing>
+      </w:r>
+    </w:p>
+    <w:p>
+      <w:pPr>
+        <w:spacing w:after="240"/>
+        <w:jc w:val="center"/>
+        <w:rPr>
+          <w:sz w:val="24"/>
+        </w:rPr>
+      </w:pPr>
+      <w:r>
+        <w:rPr>
+          <w:sz w:val="24"/>
+        </w:rPr>
+        <w:t>Рис. 19. С</w:t>
+      </w:r>
+      <w:r>
+        <w:rPr>
+          <w:sz w:val="24"/>
+        </w:rPr>
+        <w:t>лой</w:t>
+      </w:r>
+      <w:r>
+        <w:rPr>
+          <w:sz w:val="24"/>
+        </w:rPr>
+        <w:t xml:space="preserve"> входных ворот и тангенсный слой.</w:t>
+      </w:r>
+    </w:p>
+    <w:p>
+      <w:pPr>
+        <w:pStyle w:val="aff4"/>
+      </w:pPr>
+      <w:r>
+        <w:t xml:space="preserve">Теперь пришла пора обновить старое клеточное состояние, </w:t>
+      </w:r>
+      <m:oMath>
+        <m:sSub>
+          <m:sSubPr>
+            <m:ctrlPr>
+              <w:rPr>
+                <w:rFonts w:ascii="Cambria Math" w:hAnsi="Cambria Math"/>
+                <w:b/>
+                <w:i/>
+              </w:rPr>
+            </m:ctrlPr>
+          </m:sSubPr>
+          <m:e>
+            <m:r>
+              <m:rPr>
+                <m:sty m:val="bi"/>
+              </m:rPr>
+              <w:rPr>
+                <w:rFonts w:ascii="Cambria Math" w:hAnsi="Cambria Math"/>
+              </w:rPr>
+              <m:t>C</m:t>
+            </m:r>
+          </m:e>
+          <m:sub>
+            <m:r>
+              <m:rPr>
+                <m:sty m:val="bi"/>
+              </m:rPr>
+              <w:rPr>
+                <w:rFonts w:ascii="Cambria Math" w:hAnsi="Cambria Math"/>
+              </w:rPr>
+              <m:t>t-1</m:t>
+            </m:r>
+          </m:sub>
+        </m:sSub>
+      </m:oMath>
+      <w:r>
+        <w:t xml:space="preserve">, новым клеточным состоянием </w:t>
+      </w:r>
+      <m:oMath>
+        <m:sSub>
+          <m:sSubPr>
+            <m:ctrlPr>
+              <w:rPr>
+                <w:rFonts w:ascii="Cambria Math" w:hAnsi="Cambria Math"/>
+                <w:b/>
+                <w:i/>
+              </w:rPr>
+            </m:ctrlPr>
+          </m:sSubPr>
+          <m:e>
+            <m:r>
+              <m:rPr>
+                <m:sty m:val="bi"/>
+              </m:rPr>
+              <w:rPr>
+                <w:rFonts w:ascii="Cambria Math" w:hAnsi="Cambria Math"/>
+              </w:rPr>
+              <m:t>C</m:t>
+            </m:r>
+          </m:e>
+          <m:sub>
+            <m:r>
+              <m:rPr>
+                <m:sty m:val="bi"/>
+              </m:rPr>
+              <w:rPr>
+                <w:rFonts w:ascii="Cambria Math" w:hAnsi="Cambria Math"/>
+              </w:rPr>
+              <m:t>t</m:t>
+            </m:r>
+          </m:sub>
+        </m:sSub>
+      </m:oMath>
+      <w:r>
+        <w:t xml:space="preserve">. Все решения уже приняты на предыдущих шагах, осталось только сделать это. Мы умножаем старое состояние на </w:t>
+      </w:r>
+      <m:oMath>
+        <m:sSub>
+          <m:sSubPr>
+            <m:ctrlPr>
+              <w:rPr>
+                <w:rFonts w:ascii="Cambria Math" w:hAnsi="Cambria Math"/>
+                <w:b/>
+                <w:i/>
+              </w:rPr>
+            </m:ctrlPr>
+          </m:sSubPr>
+          <m:e>
+            <m:r>
+              <m:rPr>
+                <m:sty m:val="bi"/>
+              </m:rPr>
+              <w:rPr>
+                <w:rFonts w:ascii="Cambria Math" w:hAnsi="Cambria Math"/>
+              </w:rPr>
+              <m:t>f</m:t>
+            </m:r>
+          </m:e>
+          <m:sub>
+            <m:r>
+              <m:rPr>
+                <m:sty m:val="bi"/>
+              </m:rPr>
+              <w:rPr>
+                <w:rFonts w:ascii="Cambria Math" w:hAnsi="Cambria Math"/>
+              </w:rPr>
+              <m:t>t</m:t>
+            </m:r>
+          </m:sub>
+        </m:sSub>
+      </m:oMath>
+      <w:r>
+        <w:t xml:space="preserve">, забывая все, что мы ранее решили забыть. Далее мы прибавляем </w:t>
+      </w:r>
+      <m:oMath>
+        <m:sSub>
+          <m:sSubPr>
+            <m:ctrlPr>
+              <w:rPr>
+                <w:rFonts w:ascii="Cambria Math" w:hAnsi="Cambria Math"/>
+                <w:b/>
+                <w:i/>
+              </w:rPr>
+            </m:ctrlPr>
+          </m:sSubPr>
+          <m:e>
+            <m:r>
+              <m:rPr>
+                <m:sty m:val="bi"/>
+              </m:rPr>
+              <w:rPr>
+                <w:rFonts w:ascii="Cambria Math" w:hAnsi="Cambria Math"/>
+              </w:rPr>
+              <m:t>i</m:t>
+            </m:r>
+          </m:e>
+          <m:sub>
+            <m:r>
+              <m:rPr>
+                <m:sty m:val="bi"/>
+              </m:rPr>
+              <w:rPr>
+                <w:rFonts w:ascii="Cambria Math" w:hAnsi="Cambria Math"/>
+              </w:rPr>
+              <m:t>t</m:t>
+            </m:r>
+          </m:sub>
+        </m:sSub>
+        <m:r>
+          <m:rPr>
+            <m:sty m:val="bi"/>
+          </m:rPr>
+          <w:rPr>
+            <w:rFonts w:ascii="Cambria Math" w:hAnsi="Cambria Math" w:cs="Cambria Math"/>
+          </w:rPr>
+          <m:t>*</m:t>
+        </m:r>
+        <m:sSub>
+          <m:sSubPr>
+            <m:ctrlPr>
+              <w:rPr>
+                <w:rFonts w:ascii="Cambria Math" w:hAnsi="Cambria Math" w:cs="Times New Roman"/>
+                <w:b/>
+                <w:i/>
+              </w:rPr>
+            </m:ctrlPr>
+          </m:sSubPr>
+          <m:e>
+            <m:acc>
+              <m:accPr>
+                <m:chr m:val="̃"/>
+                <m:ctrlPr>
+                  <w:rPr>
+                    <w:rFonts w:ascii="Cambria Math" w:hAnsi="Cambria Math" w:cs="Times New Roman"/>
+                    <w:b/>
+                    <w:i/>
+                  </w:rPr>
+                </m:ctrlPr>
+              </m:accPr>
+              <m:e>
+                <m:r>
+                  <m:rPr>
+                    <m:sty m:val="bi"/>
+                  </m:rPr>
+                  <w:rPr>
+                    <w:rFonts w:ascii="Cambria Math" w:hAnsi="Cambria Math" w:cs="Times New Roman"/>
+                  </w:rPr>
+                  <m:t>C</m:t>
+                </m:r>
+              </m:e>
+            </m:acc>
+          </m:e>
+          <m:sub>
+            <m:r>
+              <m:rPr>
+                <m:sty m:val="bi"/>
+              </m:rPr>
+              <w:rPr>
+                <w:rFonts w:ascii="Cambria Math" w:hAnsi="Cambria Math" w:cs="Times New Roman"/>
+              </w:rPr>
+              <m:t>t</m:t>
+            </m:r>
+          </m:sub>
+        </m:sSub>
+      </m:oMath>
+      <w:r>
+        <w:rPr>
+          <w:rFonts w:cs="Times New Roman"/>
+        </w:rPr>
+        <w:t>. Это новые кандидат</w:t>
+      </w:r>
+      <w:r>
+        <w:t>ы в значения, масштабированные в соответствии с тем, как сильно мы решили об</w:t>
+      </w:r>
+      <w:r>
+        <w:t>новить каждое значение состояния</w:t>
+      </w:r>
+      <w:r>
+        <w:t xml:space="preserve"> (Рис. 20)</w:t>
+      </w:r>
+      <w:r>
+        <w:t>.</w:t>
+      </w:r>
+    </w:p>
+    <w:p>
+      <w:pPr>
+        <w:jc w:val="center"/>
+      </w:pPr>
+      <w:r>
+        <w:rPr>
+          <w:noProof/>
+        </w:rPr>
+        <w:drawing>
+          <wp:inline distT="0" distB="0" distL="0" distR="0">
+            <wp:extent cx="5534025" cy="1710672"/>
+            <wp:effectExtent l="0" t="0" r="0" b="0"/>
+            <wp:docPr id="17" name="Рисунок 7" descr="http://alexsosn.github.io/images/lstm/LSTM3-focus-C.png"/>
+            <wp:cNvGraphicFramePr>
+              <a:graphicFrameLocks xmlns:a="http://schemas.openxmlformats.org/drawingml/2006/main" noChangeAspect="1"/>
+            </wp:cNvGraphicFramePr>
+            <a:graphic xmlns:a="http://schemas.openxmlformats.org/drawingml/2006/main">
+              <a:graphicData uri="http://schemas.openxmlformats.org/drawingml/2006/picture">
+                <pic:pic xmlns:pic="http://schemas.openxmlformats.org/drawingml/2006/picture">
+                  <pic:nvPicPr>
+                    <pic:cNvPr id="0" name="Picture 7" descr="http://alexsosn.github.io/images/lstm/LSTM3-focus-C.png"/>
+                    <pic:cNvPicPr>
+                      <a:picLocks noChangeAspect="1" noChangeArrowheads="1"/>
+                    </pic:cNvPicPr>
+                  </pic:nvPicPr>
+                  <pic:blipFill>
+                    <a:blip r:embed="rId27" cstate="print"/>
+                    <a:srcRect/>
+                    <a:stretch>
+                      <a:fillRect/>
+                    </a:stretch>
+                  </pic:blipFill>
+                  <pic:spPr bwMode="auto">
+                    <a:xfrm>
+                      <a:off x="0" y="0"/>
+                      <a:ext cx="5534025" cy="1710672"/>
+                    </a:xfrm>
+                    <a:prstGeom prst="rect">
+                      <a:avLst/>
+                    </a:prstGeom>
+                    <a:noFill/>
+                    <a:ln w="9525">
+                      <a:noFill/>
+                      <a:miter lim="800000"/>
+                      <a:headEnd/>
+                      <a:tailEnd/>
+                    </a:ln>
+                  </pic:spPr>
+                </pic:pic>
+              </a:graphicData>
+            </a:graphic>
+          </wp:inline>
+        </w:drawing>
+      </w:r>
+    </w:p>
+    <w:p>
+      <w:pPr>
+        <w:spacing w:after="240"/>
+        <w:jc w:val="center"/>
+        <w:rPr>
+          <w:sz w:val="24"/>
+        </w:rPr>
+      </w:pPr>
+      <w:r>
+        <w:rPr>
+          <w:sz w:val="24"/>
+        </w:rPr>
+        <w:t xml:space="preserve">Рис. 20. Обновление состояния </w:t>
+      </w:r>
+      <m:oMath>
+        <m:sSub>
+          <m:sSubPr>
+            <m:ctrlPr>
+              <w:rPr>
+                <w:rFonts w:ascii="Cambria Math" w:hAnsi="Cambria Math" w:cs="Arial"/>
+                <w:b/>
+                <w:i/>
+                <w:sz w:val="24"/>
+              </w:rPr>
+            </m:ctrlPr>
+          </m:sSubPr>
+          <m:e>
+            <m:r>
+              <m:rPr>
+                <m:sty m:val="bi"/>
+              </m:rPr>
+              <w:rPr>
+                <w:rFonts w:ascii="Cambria Math" w:hAnsi="Cambria Math"/>
+                <w:sz w:val="24"/>
+              </w:rPr>
+              <m:t>C</m:t>
+            </m:r>
+          </m:e>
+          <m:sub>
+            <m:r>
+              <m:rPr>
+                <m:sty m:val="bi"/>
+              </m:rPr>
+              <w:rPr>
+                <w:rFonts w:ascii="Cambria Math" w:hAnsi="Cambria Math"/>
+                <w:sz w:val="24"/>
+              </w:rPr>
+              <m:t>t-1</m:t>
+            </m:r>
+          </m:sub>
+        </m:sSub>
+      </m:oMath>
+      <w:r>
+        <w:rPr>
+          <w:b/>
+          <w:sz w:val="24"/>
+        </w:rPr>
+        <w:t>.</w:t>
+      </w:r>
+    </w:p>
+    <w:p>
+      <w:pPr>
+        <w:pStyle w:val="aff4"/>
+      </w:pPr>
+      <w:r>
+        <w:t>Наконец, нам нужно решить, какой результат мы собираемся подать на выход. Этот результат будет основан на нашем клеточном состоянии, но будет его отфильтрованной версией. Сначала мы запускаем сигмоидный слой, который решает, какие части клеточного состояния мы собираемся отправить на выход. Затем мы пропускаем клеточное состояние сквозь тангенс (tanh) (чтобы уместить значения в промежуток от −1 до 1) и умножаем его на выход сигмоидных ворот, так что мы отправляем на выход только те части, которые мы решили</w:t>
+      </w:r>
+      <w:r>
+        <w:t xml:space="preserve"> (Рис. 21)</w:t>
+      </w:r>
+      <w:r>
+        <w:t>.</w:t>
+      </w:r>
+    </w:p>
+    <w:p>
+      <w:pPr>
+        <w:jc w:val="center"/>
+      </w:pPr>
+      <w:r>
+        <w:rPr>
+          <w:noProof/>
+        </w:rPr>
+        <w:lastRenderedPageBreak/>
+        <w:drawing>
+          <wp:inline distT="0" distB="0" distL="0" distR="0">
+            <wp:extent cx="5619750" cy="1737172"/>
+            <wp:effectExtent l="0" t="0" r="0" b="0"/>
+            <wp:docPr id="18" name="Рисунок 10" descr="http://alexsosn.github.io/images/lstm/LSTM3-focus-o.png"/>
+            <wp:cNvGraphicFramePr>
+              <a:graphicFrameLocks xmlns:a="http://schemas.openxmlformats.org/drawingml/2006/main" noChangeAspect="1"/>
+            </wp:cNvGraphicFramePr>
+            <a:graphic xmlns:a="http://schemas.openxmlformats.org/drawingml/2006/main">
+              <a:graphicData uri="http://schemas.openxmlformats.org/drawingml/2006/picture">
+                <pic:pic xmlns:pic="http://schemas.openxmlformats.org/drawingml/2006/picture">
+                  <pic:nvPicPr>
+                    <pic:cNvPr id="0" name="Picture 10" descr="http://alexsosn.github.io/images/lstm/LSTM3-focus-o.png"/>
+                    <pic:cNvPicPr>
+                      <a:picLocks noChangeAspect="1" noChangeArrowheads="1"/>
+                    </pic:cNvPicPr>
+                  </pic:nvPicPr>
+                  <pic:blipFill>
+                    <a:blip r:embed="rId28" cstate="print"/>
+                    <a:srcRect/>
+                    <a:stretch>
+                      <a:fillRect/>
+                    </a:stretch>
+                  </pic:blipFill>
+                  <pic:spPr bwMode="auto">
+                    <a:xfrm>
+                      <a:off x="0" y="0"/>
+                      <a:ext cx="5619750" cy="1737172"/>
+                    </a:xfrm>
+                    <a:prstGeom prst="rect">
+                      <a:avLst/>
+                    </a:prstGeom>
+                    <a:noFill/>
+                    <a:ln w="9525">
+                      <a:noFill/>
+                      <a:miter lim="800000"/>
+                      <a:headEnd/>
+                      <a:tailEnd/>
+                    </a:ln>
+                  </pic:spPr>
+                </pic:pic>
+              </a:graphicData>
+            </a:graphic>
+          </wp:inline>
+        </w:drawing>
+      </w:r>
+    </w:p>
+    <w:p>
+      <w:pPr>
+        <w:spacing w:after="240"/>
+        <w:jc w:val="center"/>
+        <w:rPr>
+          <w:sz w:val="24"/>
+        </w:rPr>
+      </w:pPr>
+      <w:r>
+        <w:rPr>
+          <w:sz w:val="24"/>
+        </w:rPr>
+        <w:t>Рис. 21. Выход из сети.</w:t>
+      </w:r>
+    </w:p>
+    <w:p>
+      <w:pPr>
+        <w:pStyle w:val="aff4"/>
+      </w:pPr>
+    </w:p>
+    <w:p>
+      <w:pPr>
+        <w:pStyle w:val="aff4"/>
+      </w:pPr>
+    </w:p>
+    <w:p>
+      <w:pPr>
+        <w:pStyle w:val="2"/>
+        <w:jc w:val="center"/>
+        <w:rPr>
+          <w:rFonts w:ascii="Times New Roman" w:hAnsi="Times New Roman" w:cs="Times New Roman"/>
+          <w:i w:val="0"/>
+          <w:sz w:val="32"/>
+          <w:szCs w:val="32"/>
+        </w:rPr>
+      </w:pPr>
+      <w:r>
+        <w:rPr>
+          <w:rFonts w:ascii="Times New Roman" w:hAnsi="Times New Roman" w:cs="Times New Roman"/>
+          <w:i w:val="0"/>
+          <w:sz w:val="32"/>
+          <w:szCs w:val="32"/>
+        </w:rPr>
+        <w:t xml:space="preserve">Реализация  </w:t>
+      </w:r>
+      <w:r>
+        <w:rPr>
+          <w:rFonts w:ascii="Times New Roman" w:hAnsi="Times New Roman" w:cs="Times New Roman"/>
+          <w:i w:val="0"/>
+          <w:sz w:val="32"/>
+          <w:szCs w:val="32"/>
+          <w:lang w:val="en-US"/>
+        </w:rPr>
+        <w:t>LSTM</w:t>
+      </w:r>
+    </w:p>
+    <w:p>
+      <w:pPr>
+        <w:pStyle w:val="aff4"/>
+      </w:pPr>
+      <w:r>
+        <w:rPr>
+          <w:highlight w:val="yellow"/>
+        </w:rPr>
+        <w:t>Для экономии времени данная сеть будет реализована с помощью сторонних библиотек (</w:t>
+      </w:r>
+      <w:r>
+        <w:rPr>
+          <w:highlight w:val="yellow"/>
+          <w:lang w:val="en-US"/>
+        </w:rPr>
+        <w:t>DeepLearning</w:t>
+      </w:r>
+      <w:r>
+        <w:rPr>
+          <w:highlight w:val="yellow"/>
+        </w:rPr>
+        <w:t>4</w:t>
+      </w:r>
+      <w:r>
+        <w:rPr>
+          <w:highlight w:val="yellow"/>
+          <w:lang w:val="en-US"/>
+        </w:rPr>
+        <w:t>J</w:t>
+      </w:r>
+      <w:r>
+        <w:rPr>
+          <w:highlight w:val="yellow"/>
+        </w:rPr>
+        <w:t>, ND4J)</w:t>
       </w:r>
     </w:p>
     <w:p>
@@ -11958,7 +13280,7 @@
       <w:r>
         <w:br w:type="page"/>
       </w:r>
-      <w:bookmarkStart w:id="13" w:name="_Toc470787221"/>
+      <w:bookmarkStart w:id="13" w:name="_Toc470787750"/>
       <w:r>
         <w:lastRenderedPageBreak/>
         <w:t>Список литературы</w:t>
@@ -12039,8 +13361,8 @@
       </w:r>
     </w:p>
     <w:sectPr>
-      <w:footerReference w:type="even" r:id="rId21"/>
-      <w:footerReference w:type="default" r:id="rId22"/>
+      <w:footerReference w:type="even" r:id="rId29"/>
+      <w:footerReference w:type="default" r:id="rId30"/>
       <w:pgSz w:w="11906" w:h="16838" w:code="9"/>
       <w:pgMar w:top="426" w:right="851" w:bottom="284" w:left="1134" w:header="397" w:footer="397" w:gutter="0"/>
       <w:pgNumType w:start="1"/>
@@ -12899,6 +14221,7 @@
   <w:style w:type="character" w:default="1" w:styleId="a1">
     <w:name w:val="Default Paragraph Font"/>
     <w:uiPriority w:val="1"/>
+    <w:semiHidden/>
     <w:unhideWhenUsed/>
   </w:style>
   <w:style w:type="table" w:default="1" w:styleId="a2">
